--- a/game_reviews/translations/diwinity (Version 1).docx
+++ b/game_reviews/translations/diwinity (Version 1).docx
@@ -8,18 +8,6 @@
       </w:pPr>
       <w:r>
         <w:t>Play Diwinity Slot for Free - Review and Bonus Features</w:t>
-      </w:r>
-    </w:p>
-    <w:p>
-      <w:r/>
-      <w:r>
-        <w:rPr>
-          <w:b/>
-        </w:rPr>
-        <w:t>Meta description</w:t>
-      </w:r>
-      <w:r>
-        <w:t>: Read our review of Diwinity online slot game and learn about its key features and bonus features. Play for free and choose between Free Spins or the Bonus game.</w:t>
       </w:r>
     </w:p>
     <w:p>
@@ -378,9 +366,18 @@
       <w:r/>
       <w:r>
         <w:rPr>
+          <w:b/>
+        </w:rPr>
+        <w:t>Play Diwinity Slot for Free - Review and Bonus Features</w:t>
+      </w:r>
+    </w:p>
+    <w:p>
+      <w:r/>
+      <w:r>
+        <w:rPr>
           <w:i/>
         </w:rPr>
-        <w:t>Prompt: Create a cartoon-style feature image for Diwinity that features a happy Maya warrior with glasses. The image should convey excitement and adventure, as well as highlight the theme of ancient gods and mythology. The background should feature elements from the game, such as a fountain and columns. The mage should be vibrant and eye-catching, with bold colors and a dynamic pose for the Maya warrior. It should also include the title of the game - "Diwinity" - and any other relevant text that captures the essence of the game.</w:t>
+        <w:t>Read our review of Diwinity online slot game and learn about its key features and bonus features. Play for free and choose between Free Spins or the Bonus game.</w:t>
       </w:r>
     </w:p>
     <w:sectPr>

--- a/game_reviews/translations/diwinity (Version 1).docx
+++ b/game_reviews/translations/diwinity (Version 1).docx
@@ -8,6 +8,18 @@
       </w:pPr>
       <w:r>
         <w:t>Play Diwinity Slot for Free - Review and Bonus Features</w:t>
+      </w:r>
+    </w:p>
+    <w:p>
+      <w:r/>
+      <w:r>
+        <w:rPr>
+          <w:b/>
+        </w:rPr>
+        <w:t>Meta description</w:t>
+      </w:r>
+      <w:r>
+        <w:t>: Read our review of Diwinity online slot game and learn about its key features and bonus features. Play for free and choose between Free Spins or the Bonus game.</w:t>
       </w:r>
     </w:p>
     <w:p>
@@ -366,18 +378,9 @@
       <w:r/>
       <w:r>
         <w:rPr>
-          <w:b/>
-        </w:rPr>
-        <w:t>Play Diwinity Slot for Free - Review and Bonus Features</w:t>
-      </w:r>
-    </w:p>
-    <w:p>
-      <w:r/>
-      <w:r>
-        <w:rPr>
           <w:i/>
         </w:rPr>
-        <w:t>Read our review of Diwinity online slot game and learn about its key features and bonus features. Play for free and choose between Free Spins or the Bonus game.</w:t>
+        <w:t>Prompt: Create a cartoon-style feature image for Diwinity that features a happy Maya warrior with glasses. The image should convey excitement and adventure, as well as highlight the theme of ancient gods and mythology. The background should feature elements from the game, such as a fountain and columns. The mage should be vibrant and eye-catching, with bold colors and a dynamic pose for the Maya warrior. It should also include the title of the game - "Diwinity" - and any other relevant text that captures the essence of the game.</w:t>
       </w:r>
     </w:p>
     <w:sectPr>

--- a/game_reviews/translations/diwinity (Version 1).docx
+++ b/game_reviews/translations/diwinity (Version 1).docx
@@ -7,7 +7,7 @@
         <w:pStyle w:val="Heading1"/>
       </w:pPr>
       <w:r>
-        <w:t>Play Diwinity Slot for Free - Review and Bonus Features</w:t>
+        <w:t>Play Diwinity Slot Game for Free</w:t>
       </w:r>
     </w:p>
     <w:p>
@@ -296,7 +296,7 @@
       </w:pPr>
       <w:r/>
       <w:r>
-        <w:t>Low volatility with frequent wins</w:t>
+        <w:t>Sleek graphics with cartoon-style symbols</w:t>
       </w:r>
     </w:p>
     <w:p>
@@ -307,7 +307,7 @@
       </w:pPr>
       <w:r/>
       <w:r>
-        <w:t>Two Wild symbols and a Wild Scatter</w:t>
+        <w:t>Low volatility for frequent wins</w:t>
       </w:r>
     </w:p>
     <w:p>
@@ -318,7 +318,7 @@
       </w:pPr>
       <w:r/>
       <w:r>
-        <w:t>Bonus game with cash prizes</w:t>
+        <w:t>Two bonus features - Free Spins and Bonus game</w:t>
       </w:r>
     </w:p>
     <w:p>
@@ -329,7 +329,7 @@
       </w:pPr>
       <w:r/>
       <w:r>
-        <w:t>Option to choose between Free Spins or the Bonus game</w:t>
+        <w:t>Maximum win of 8x with x2 multipliers</w:t>
       </w:r>
     </w:p>
     <w:p>
@@ -348,7 +348,7 @@
       </w:pPr>
       <w:r/>
       <w:r>
-        <w:t>RTP value of 94.88% is lower than some other slots</w:t>
+        <w:t>RTP value is 94.88%</w:t>
       </w:r>
     </w:p>
     <w:p>
@@ -359,7 +359,7 @@
       </w:pPr>
       <w:r/>
       <w:r>
-        <w:t>Graphics may not appeal to everyone</w:t>
+        <w:t>Limited number of paylines</w:t>
       </w:r>
     </w:p>
     <w:p>
@@ -368,7 +368,7 @@
         <w:rPr>
           <w:b/>
         </w:rPr>
-        <w:t>Play Diwinity Slot for Free - Review and Bonus Features</w:t>
+        <w:t>Play Diwinity Slot Game for Free</w:t>
       </w:r>
     </w:p>
     <w:p>
@@ -377,7 +377,7 @@
         <w:rPr>
           <w:i/>
         </w:rPr>
-        <w:t>Read our review of Diwinity online slot game and learn about its key features and bonus features. Play for free and choose between Free Spins or the Bonus game.</w:t>
+        <w:t>Experience the ancient Greek gods in Diwinity, a free slot game with exciting bonus features.</w:t>
       </w:r>
     </w:p>
     <w:sectPr>
